--- a/game_reviews/translations/dragon-tribe (Version 1).docx
+++ b/game_reviews/translations/dragon-tribe (Version 1).docx
@@ -8,18 +8,6 @@
       </w:pPr>
       <w:r>
         <w:t>Play Dragon Tribe for Free - Exciting Slot Game Review</w:t>
-      </w:r>
-    </w:p>
-    <w:p>
-      <w:r/>
-      <w:r>
-        <w:rPr>
-          <w:b/>
-        </w:rPr>
-        <w:t>Meta description</w:t>
-      </w:r>
-      <w:r>
-        <w:t>: Discover Dragon Tribe for free and experience the thrill of cascading reels and dragon-themed bonuses. Read our review and play now!</w:t>
       </w:r>
     </w:p>
     <w:p>
@@ -405,9 +393,18 @@
       <w:r/>
       <w:r>
         <w:rPr>
+          <w:b/>
+        </w:rPr>
+        <w:t>Play Dragon Tribe for Free - Exciting Slot Game Review</w:t>
+      </w:r>
+    </w:p>
+    <w:p>
+      <w:r/>
+      <w:r>
+        <w:rPr>
           <w:i/>
         </w:rPr>
-        <w:t>Create a feature image for Dragon Tribe, a cartoon-style image featuring a happy Maya warrior with glasses. The image should incorporate the dragon theme with flames and dragons flying in the background. Use bold and bright colors to make the image pop and catch the eye of potential players. Make sure to showcase the xNudge Wilds and Dragon Spins features in the image to give players a taste of the action-packed gameplay. The Maya warrior should be standing in front of the reel set, with the game's logo at the top and the words "Dragon Tribe" written in a fun and playful font. Overall, the image should convey the excitement and adventure of this slot game.</w:t>
+        <w:t>Discover Dragon Tribe for free and experience the thrill of cascading reels and dragon-themed bonuses. Read our review and play now!</w:t>
       </w:r>
     </w:p>
     <w:sectPr>

--- a/game_reviews/translations/dragon-tribe (Version 1).docx
+++ b/game_reviews/translations/dragon-tribe (Version 1).docx
@@ -8,6 +8,18 @@
       </w:pPr>
       <w:r>
         <w:t>Play Dragon Tribe for Free - Exciting Slot Game Review</w:t>
+      </w:r>
+    </w:p>
+    <w:p>
+      <w:r/>
+      <w:r>
+        <w:rPr>
+          <w:b/>
+        </w:rPr>
+        <w:t>Meta description</w:t>
+      </w:r>
+      <w:r>
+        <w:t>: Discover Dragon Tribe for free and experience the thrill of cascading reels and dragon-themed bonuses. Read our review and play now!</w:t>
       </w:r>
     </w:p>
     <w:p>
@@ -393,18 +405,9 @@
       <w:r/>
       <w:r>
         <w:rPr>
-          <w:b/>
-        </w:rPr>
-        <w:t>Play Dragon Tribe for Free - Exciting Slot Game Review</w:t>
-      </w:r>
-    </w:p>
-    <w:p>
-      <w:r/>
-      <w:r>
-        <w:rPr>
           <w:i/>
         </w:rPr>
-        <w:t>Discover Dragon Tribe for free and experience the thrill of cascading reels and dragon-themed bonuses. Read our review and play now!</w:t>
+        <w:t>Create a feature image for Dragon Tribe, a cartoon-style image featuring a happy Maya warrior with glasses. The image should incorporate the dragon theme with flames and dragons flying in the background. Use bold and bright colors to make the image pop and catch the eye of potential players. Make sure to showcase the xNudge Wilds and Dragon Spins features in the image to give players a taste of the action-packed gameplay. The Maya warrior should be standing in front of the reel set, with the game's logo at the top and the words "Dragon Tribe" written in a fun and playful font. Overall, the image should convey the excitement and adventure of this slot game.</w:t>
       </w:r>
     </w:p>
     <w:sectPr>
